--- a/file/ece365_spellCheck.docx
+++ b/file/ece365_spellCheck.docx
@@ -104,7 +104,18 @@
       </w:pPr>
       <w:r>
         <w:rPr/>
-        <w:t>The document to spell check may be any valid text file. Each line in the document will end with a single, Unix-style newline character. When spell checking the document, your program should indicate every unrecognized word, including the line number on which it occurs. Words should only be allowed to grow up to 20 characters. If a word in the document is too long, you should indicate the line number on which this occurs along with the first 20 characters of the word. The first line in the document is line 1. Words in the document that include digits (perhaps in addition to other valid characters) are technically valid but should not be spell checked (i.e., your program should ignore them). In the document, as previously stated, every character that is not a valid word character is a word separator; e.g., the string "abc@def" represents two valid words, "abc" and "def". Therefore, there cannot be invalid words in the document.</w:t>
+        <w:t xml:space="preserve">The document to spell check may be any valid text file. Each line in the document will end with a single, Unix-style newline character. When spell checking the document, your program should indicate every unrecognized word, including the line number on which it occurs. Words should only be allowed to grow up to 20 characters. If a word in the document is too long, you should indicate the line number on which this occurs along with the first 20 characters of the word. The first line in the document is line 1. </w:t>
+      </w:r>
+      <w:r>
+        <w:rPr>
+          <w:b/>
+          <w:bCs/>
+        </w:rPr>
+        <w:t>Words in the document that include digits (perhaps in addition to other valid characters) are technically valid but should not be spell checked (i.e., your program should ignore them)</w:t>
+      </w:r>
+      <w:r>
+        <w:rPr/>
+        <w:t>. In the document, as previously stated, every character that is not a valid word character is a word separator; e.g., the string "abc@def" represents two valid words, "abc" and "def". Therefore, there cannot be invalid words in the document.</w:t>
       </w:r>
     </w:p>
     <w:p>
